--- a/References.docx
+++ b/References.docx
@@ -4,20 +4,19 @@
   <w:body>
     <w:sdt>
       <w:sdtPr>
+        <w:rPr>
+          <w:rFonts w:asciiTheme="minorHAnsi" w:eastAsiaTheme="minorHAnsi" w:hAnsiTheme="minorHAnsi" w:cstheme="minorBidi"/>
+          <w:color w:val="auto"/>
+          <w:sz w:val="22"/>
+          <w:szCs w:val="22"/>
+        </w:rPr>
         <w:id w:val="1560675931"/>
         <w:docPartObj>
           <w:docPartGallery w:val="Bibliographies"/>
           <w:docPartUnique/>
         </w:docPartObj>
       </w:sdtPr>
-      <w:sdtEndPr>
-        <w:rPr>
-          <w:rFonts w:asciiTheme="minorHAnsi" w:eastAsiaTheme="minorHAnsi" w:hAnsiTheme="minorHAnsi" w:cstheme="minorBidi"/>
-          <w:color w:val="auto"/>
-          <w:sz w:val="22"/>
-          <w:szCs w:val="22"/>
-        </w:rPr>
-      </w:sdtEndPr>
+      <w:sdtEndPr/>
       <w:sdtContent>
         <w:p>
           <w:pPr>
@@ -33,6 +32,7 @@
             <w:id w:val="-573587230"/>
             <w:bibliography/>
           </w:sdtPr>
+          <w:sdtEndPr/>
           <w:sdtContent>
             <w:p>
               <w:pPr>
@@ -57,21 +57,7 @@
                 <w:rPr>
                   <w:noProof/>
                 </w:rPr>
-                <w:t xml:space="preserve">Caesar Cororaton, A. I.-M. (2015). </w:t>
-              </w:r>
-              <w:r>
-                <w:rPr>
-                  <w:i/>
-                  <w:iCs/>
-                  <w:noProof/>
-                </w:rPr>
-                <w:t>A Conceptual Framework for Estimating the Impact of Climatic Uncertainty and Shocks on Land Use, Food Production, and Poverty in the Philippines.</w:t>
-              </w:r>
-              <w:r>
-                <w:rPr>
-                  <w:noProof/>
-                </w:rPr>
-                <w:t xml:space="preserve"> Manila.</w:t>
+                <w:t>Authority, N. E. (2015). ADDRESSING THE IMPACTS OF CLIMATE CHANGE IN THE PHILIPPINE AGRICULTURE SECTOR.</w:t>
               </w:r>
             </w:p>
             <w:p>
@@ -86,7 +72,7 @@
                 <w:rPr>
                   <w:noProof/>
                 </w:rPr>
-                <w:t xml:space="preserve">Dr. Mariya Aleksandrova, S. B. (2021). </w:t>
+                <w:t xml:space="preserve">Caesar Cororaton, A. I.-M. (2015). </w:t>
               </w:r>
               <w:r>
                 <w:rPr>
@@ -94,13 +80,13 @@
                   <w:iCs/>
                   <w:noProof/>
                 </w:rPr>
-                <w:t>WorldRiskReport 2021.</w:t>
-              </w:r>
-              <w:r>
-                <w:rPr>
-                  <w:noProof/>
-                </w:rPr>
-                <w:t xml:space="preserve"> Publisher WorldRiskReport 2021.</w:t>
+                <w:t>A Conceptual Framework for Estimating the Impact of Climatic Uncertainty and Shocks on Land Use, Food Production, and Poverty in the Philippines.</w:t>
+              </w:r>
+              <w:r>
+                <w:rPr>
+                  <w:noProof/>
+                </w:rPr>
+                <w:t xml:space="preserve"> Manila.</w:t>
               </w:r>
             </w:p>
             <w:p>
@@ -115,7 +101,7 @@
                 <w:rPr>
                   <w:noProof/>
                 </w:rPr>
-                <w:t xml:space="preserve">INDEX, G. C. (2021). </w:t>
+                <w:t xml:space="preserve">Dr. Mariya Aleksandrova, S. B. (2021). </w:t>
               </w:r>
               <w:r>
                 <w:rPr>
@@ -123,6 +109,35 @@
                   <w:iCs/>
                   <w:noProof/>
                 </w:rPr>
+                <w:t>WorldRiskReport 2021.</w:t>
+              </w:r>
+              <w:r>
+                <w:rPr>
+                  <w:noProof/>
+                </w:rPr>
+                <w:t xml:space="preserve"> Publisher WorldRiskReport 2021.</w:t>
+              </w:r>
+            </w:p>
+            <w:p>
+              <w:pPr>
+                <w:pStyle w:val="Bibliography"/>
+                <w:ind w:left="720" w:hanging="720"/>
+                <w:rPr>
+                  <w:noProof/>
+                </w:rPr>
+              </w:pPr>
+              <w:r>
+                <w:rPr>
+                  <w:noProof/>
+                </w:rPr>
+                <w:t xml:space="preserve">INDEX, G. C. (2021). </w:t>
+              </w:r>
+              <w:r>
+                <w:rPr>
+                  <w:i/>
+                  <w:iCs/>
+                  <w:noProof/>
+                </w:rPr>
                 <w:t>GLOBAL CLIMATE RISK INDEX 2021.</w:t>
               </w:r>
               <w:r>
@@ -130,6 +145,21 @@
                   <w:noProof/>
                 </w:rPr>
                 <w:t xml:space="preserve"> </w:t>
+              </w:r>
+            </w:p>
+            <w:p>
+              <w:pPr>
+                <w:pStyle w:val="Bibliography"/>
+                <w:ind w:left="720" w:hanging="720"/>
+                <w:rPr>
+                  <w:noProof/>
+                </w:rPr>
+              </w:pPr>
+              <w:r>
+                <w:rPr>
+                  <w:noProof/>
+                </w:rPr>
+                <w:t>Malte F. Stuecker, M. T. (2018). Climate variability impacts on rice production in the Philippines.</w:t>
               </w:r>
             </w:p>
             <w:p>
@@ -240,6 +270,16 @@
       <w:pPr>
         <w:spacing w:line="240" w:lineRule="auto"/>
       </w:pPr>
+    </w:p>
+    <w:p>
+      <w:pPr>
+        <w:tabs>
+          <w:tab w:val="left" w:pos="2760"/>
+        </w:tabs>
+      </w:pPr>
+      <w:r>
+        <w:tab/>
+      </w:r>
     </w:p>
     <w:sectPr>
       <w:pgSz w:w="12240" w:h="15840"/>
@@ -1159,13 +1199,51 @@
         </b:NameList>
       </b:Author>
     </b:Author>
+    <b:RefOrder>7</b:RefOrder>
+  </b:Source>
+  <b:Source>
+    <b:Tag>Mal18</b:Tag>
+    <b:SourceType>JournalArticle</b:SourceType>
+    <b:Guid>{98E82F2B-3D64-4B0E-A764-9986E93E48F6}</b:Guid>
+    <b:Author>
+      <b:Author>
+        <b:NameList>
+          <b:Person>
+            <b:Last>Malte F. Stuecker</b:Last>
+            <b:First>Michelle</b:First>
+            <b:Middle>Tigchelaar, Michael B. Kantar</b:Middle>
+          </b:Person>
+        </b:NameList>
+      </b:Author>
+    </b:Author>
+    <b:Title>Climate variability impacts on rice production in the Philippines</b:Title>
+    <b:Year>2018</b:Year>
+    <b:RefOrder>8</b:RefOrder>
+  </b:Source>
+  <b:Source>
+    <b:Tag>Nat15</b:Tag>
+    <b:SourceType>JournalArticle</b:SourceType>
+    <b:Guid>{25B3466B-C866-4C6B-B8C7-E49CB618B565}</b:Guid>
+    <b:Author>
+      <b:Author>
+        <b:NameList>
+          <b:Person>
+            <b:Last>Authority</b:Last>
+            <b:First>National</b:First>
+            <b:Middle>Economic and Development</b:Middle>
+          </b:Person>
+        </b:NameList>
+      </b:Author>
+    </b:Author>
+    <b:Title>ADDRESSING THE IMPACTS OF CLIMATE CHANGE IN THE PHILIPPINE AGRICULTURE SECTOR</b:Title>
+    <b:Year>2015</b:Year>
     <b:RefOrder>1</b:RefOrder>
   </b:Source>
 </b:Sources>
 </file>
 
 <file path=customXml/itemProps1.xml><?xml version="1.0" encoding="utf-8"?>
-<ds:datastoreItem xmlns:ds="http://schemas.openxmlformats.org/officeDocument/2006/customXml" ds:itemID="{29559BCB-1DE7-4C34-B552-6F591DDAB05E}">
+<ds:datastoreItem xmlns:ds="http://schemas.openxmlformats.org/officeDocument/2006/customXml" ds:itemID="{A2EF1C54-B59F-489F-952E-C8E17316B10D}">
   <ds:schemaRefs>
     <ds:schemaRef ds:uri="http://schemas.openxmlformats.org/officeDocument/2006/bibliography"/>
   </ds:schemaRefs>

--- a/References.docx
+++ b/References.docx
@@ -40,8 +40,6 @@
                 <w:ind w:left="720" w:hanging="720"/>
                 <w:rPr>
                   <w:noProof/>
-                  <w:sz w:val="24"/>
-                  <w:szCs w:val="24"/>
                 </w:rPr>
               </w:pPr>
               <w:r>
@@ -60,6 +58,12 @@
                 <w:t>Authority, N. E. (2015). ADDRESSING THE IMPACTS OF CLIMATE CHANGE IN THE PHILIPPINE AGRICULTURE SECTOR.</w:t>
               </w:r>
             </w:p>
+            <w:p>
+              <w:r>
+                <w:t>https://neda.gov.ph/addressing-impacts-climate-change-philippine-agriculture-sector/?f</w:t>
+              </w:r>
+            </w:p>
+            <w:p/>
             <w:p>
               <w:pPr>
                 <w:pStyle w:val="Bibliography"/>
@@ -90,6 +94,12 @@
               </w:r>
             </w:p>
             <w:p>
+              <w:r>
+                <w:t>https://www.dlsu.edu.ph/wp-content/uploads/2019/03/2_Cororaton-020715.pdf</w:t>
+              </w:r>
+            </w:p>
+            <w:p/>
+            <w:p>
               <w:pPr>
                 <w:pStyle w:val="Bibliography"/>
                 <w:ind w:left="720" w:hanging="720"/>
@@ -119,6 +129,12 @@
               </w:r>
             </w:p>
             <w:p>
+              <w:r>
+                <w:t>https://reliefweb.int/sites/reliefweb.int/files/resources/2021-world-risk-report.pdf</w:t>
+              </w:r>
+            </w:p>
+            <w:p/>
+            <w:p>
               <w:pPr>
                 <w:pStyle w:val="Bibliography"/>
                 <w:ind w:left="720" w:hanging="720"/>
@@ -130,7 +146,7 @@
                 <w:rPr>
                   <w:noProof/>
                 </w:rPr>
-                <w:t xml:space="preserve">INDEX, G. C. (2021). </w:t>
+                <w:t xml:space="preserve">Fernandez, T. (2019). Effects of Climate Change on Philippine Agriculture. </w:t>
               </w:r>
               <w:r>
                 <w:rPr>
@@ -138,15 +154,27 @@
                   <w:iCs/>
                   <w:noProof/>
                 </w:rPr>
-                <w:t>GLOBAL CLIMATE RISK INDEX 2021.</w:t>
-              </w:r>
-              <w:r>
-                <w:rPr>
-                  <w:noProof/>
-                </w:rPr>
+                <w:t>Effects of Climate Change on Philippine Agriculture</w:t>
+              </w:r>
+              <w:r>
+                <w:rPr>
+                  <w:noProof/>
+                </w:rPr>
+                <w:t>.</w:t>
+              </w:r>
+            </w:p>
+            <w:p>
+              <w:r>
+                <w:t>www.</w:t>
+              </w:r>
+              <w:r>
                 <w:t xml:space="preserve"> </w:t>
               </w:r>
-            </w:p>
+              <w:r>
+                <w:t>https://medium.com/bye-bye-plastic-bags/effects-of-climate-change-on-philippine-agriculture-b8211e36f1ec</w:t>
+              </w:r>
+            </w:p>
+            <w:p/>
             <w:p>
               <w:pPr>
                 <w:pStyle w:val="Bibliography"/>
@@ -159,9 +187,29 @@
                 <w:rPr>
                   <w:noProof/>
                 </w:rPr>
-                <w:t>Malte F. Stuecker, M. T. (2018). Climate variability impacts on rice production in the Philippines.</w:t>
-              </w:r>
-            </w:p>
+                <w:t xml:space="preserve">INDEX, G. C. (2021). </w:t>
+              </w:r>
+              <w:r>
+                <w:rPr>
+                  <w:i/>
+                  <w:iCs/>
+                  <w:noProof/>
+                </w:rPr>
+                <w:t>GLOBAL CLIMATE RISK INDEX 2021.</w:t>
+              </w:r>
+              <w:r>
+                <w:rPr>
+                  <w:noProof/>
+                </w:rPr>
+                <w:t xml:space="preserve"> </w:t>
+              </w:r>
+            </w:p>
+            <w:p>
+              <w:r>
+                <w:t>https://cpbrd.congress.gov.ph/images/PDF%20Attachments/Facts%20in%20Figures/FF2021-09_Global_Climate_Risk.pdf</w:t>
+              </w:r>
+            </w:p>
+            <w:p/>
             <w:p>
               <w:pPr>
                 <w:pStyle w:val="Bibliography"/>
@@ -174,23 +222,15 @@
                 <w:rPr>
                   <w:noProof/>
                 </w:rPr>
-                <w:t xml:space="preserve">Peace, I. f. (2019). </w:t>
-              </w:r>
-              <w:r>
-                <w:rPr>
-                  <w:i/>
-                  <w:iCs/>
-                  <w:noProof/>
-                </w:rPr>
-                <w:t>Philippines country most at risk from climate crisis.</w:t>
-              </w:r>
-              <w:r>
-                <w:rPr>
-                  <w:noProof/>
-                </w:rPr>
-                <w:t xml:space="preserve"> Institute for Economics and Peace.</w:t>
-              </w:r>
-            </w:p>
+                <w:t>Malte F. Stuecker, M. T. (2018). Climate variability impacts on rice production in the Philippines.</w:t>
+              </w:r>
+            </w:p>
+            <w:p>
+              <w:r>
+                <w:t>https://doi.org/10.1371/journal.pone.0201426</w:t>
+              </w:r>
+            </w:p>
+            <w:p/>
             <w:p>
               <w:pPr>
                 <w:pStyle w:val="Bibliography"/>
@@ -203,7 +243,7 @@
                 <w:rPr>
                   <w:noProof/>
                 </w:rPr>
-                <w:t xml:space="preserve">Sönke Kreft, D. E. (2014). </w:t>
+                <w:t xml:space="preserve">Peace, I. f. (2019). </w:t>
               </w:r>
               <w:r>
                 <w:rPr>
@@ -211,15 +251,21 @@
                   <w:iCs/>
                   <w:noProof/>
                 </w:rPr>
-                <w:t>Global Climate Risk Index 2014 Who Suffers Most from Extreme Weather Events? Weather-Related Loss Events in 2012 and 1993 to 2012.</w:t>
-              </w:r>
-              <w:r>
-                <w:rPr>
-                  <w:noProof/>
-                </w:rPr>
-                <w:t xml:space="preserve"> Germanwatch e.V.</w:t>
-              </w:r>
-            </w:p>
+                <w:t>Philippines country most at risk from climate crisis.</w:t>
+              </w:r>
+              <w:r>
+                <w:rPr>
+                  <w:noProof/>
+                </w:rPr>
+                <w:t xml:space="preserve"> Institute for Economics and Peace.</w:t>
+              </w:r>
+            </w:p>
+            <w:p>
+              <w:r>
+                <w:t>https://www.amnesty.org.uk/philippines-country-most-risk-climate-crisis</w:t>
+              </w:r>
+            </w:p>
+            <w:p/>
             <w:p>
               <w:pPr>
                 <w:pStyle w:val="Bibliography"/>
@@ -232,7 +278,7 @@
                 <w:rPr>
                   <w:noProof/>
                 </w:rPr>
-                <w:t xml:space="preserve">Thomas W. Hertel, ·. U. (2010). </w:t>
+                <w:t xml:space="preserve">Sönke Kreft, D. E. (2014). </w:t>
               </w:r>
               <w:r>
                 <w:rPr>
@@ -240,6 +286,41 @@
                   <w:iCs/>
                   <w:noProof/>
                 </w:rPr>
+                <w:t>Global Climate Risk Index 2014 Who Suffers Most from Extreme Weather Events? Weather-Related Loss Events in 2012 and 1993 to 2012.</w:t>
+              </w:r>
+              <w:r>
+                <w:rPr>
+                  <w:noProof/>
+                </w:rPr>
+                <w:t xml:space="preserve"> Germanwatch e.V.</w:t>
+              </w:r>
+            </w:p>
+            <w:p>
+              <w:r>
+                <w:t>https://www.germanwatch.org/sites/default/files/publication/8551.pdf</w:t>
+              </w:r>
+            </w:p>
+            <w:p/>
+            <w:p>
+              <w:pPr>
+                <w:pStyle w:val="Bibliography"/>
+                <w:ind w:left="720" w:hanging="720"/>
+                <w:rPr>
+                  <w:noProof/>
+                </w:rPr>
+              </w:pPr>
+              <w:r>
+                <w:rPr>
+                  <w:noProof/>
+                </w:rPr>
+                <w:t xml:space="preserve">Thomas W. Hertel, ·. U. (2010). </w:t>
+              </w:r>
+              <w:r>
+                <w:rPr>
+                  <w:i/>
+                  <w:iCs/>
+                  <w:noProof/>
+                </w:rPr>
                 <w:t>Global Change and the Challenges of Sustainably Feeding a Growing Planet.</w:t>
               </w:r>
               <w:r>
@@ -247,6 +328,11 @@
                   <w:noProof/>
                 </w:rPr>
                 <w:t xml:space="preserve"> West Lafayette.</w:t>
+              </w:r>
+            </w:p>
+            <w:p>
+              <w:r>
+                <w:t>https://www.sciencedirect.com/science/article/pii/S0959378010000609</w:t>
               </w:r>
             </w:p>
             <w:p>
@@ -268,18 +354,10 @@
     </w:sdt>
     <w:p>
       <w:pPr>
-        <w:spacing w:line="240" w:lineRule="auto"/>
-      </w:pPr>
-    </w:p>
-    <w:p>
-      <w:pPr>
         <w:tabs>
           <w:tab w:val="left" w:pos="2760"/>
         </w:tabs>
       </w:pPr>
-      <w:r>
-        <w:tab/>
-      </w:r>
     </w:p>
     <w:sectPr>
       <w:pgSz w:w="12240" w:h="15840"/>
@@ -289,6 +367,163 @@
     </w:sectPr>
   </w:body>
 </w:document>
+</file>
+
+<file path=word/numbering.xml><?xml version="1.0" encoding="utf-8"?>
+<w:numbering xmlns:wpc="http://schemas.microsoft.com/office/word/2010/wordprocessingCanvas" xmlns:cx="http://schemas.microsoft.com/office/drawing/2014/chartex" xmlns:cx1="http://schemas.microsoft.com/office/drawing/2015/9/8/chartex" xmlns:cx2="http://schemas.microsoft.com/office/drawing/2015/10/21/chartex" xmlns:cx3="http://schemas.microsoft.com/office/drawing/2016/5/9/chartex" xmlns:cx4="http://schemas.microsoft.com/office/drawing/2016/5/10/chartex" xmlns:cx5="http://schemas.microsoft.com/office/drawing/2016/5/11/chartex" xmlns:cx6="http://schemas.microsoft.com/office/drawing/2016/5/12/chartex" xmlns:cx7="http://schemas.microsoft.com/office/drawing/2016/5/13/chartex" xmlns:cx8="http://schemas.microsoft.com/office/drawing/2016/5/14/chartex" xmlns:mc="http://schemas.openxmlformats.org/markup-compatibility/2006" xmlns:aink="http://schemas.microsoft.com/office/drawing/2016/ink" xmlns:am3d="http://schemas.microsoft.com/office/drawing/2017/model3d" xmlns:o="urn:schemas-microsoft-com:office:office" xmlns:r="http://schemas.openxmlformats.org/officeDocument/2006/relationships" xmlns:m="http://schemas.openxmlformats.org/officeDocument/2006/math" xmlns:v="urn:schemas-microsoft-com:vml" xmlns:wp14="http://schemas.microsoft.com/office/word/2010/wordprocessingDrawing" xmlns:wp="http://schemas.openxmlformats.org/drawingml/2006/wordprocessingDrawing" xmlns:w10="urn:schemas-microsoft-com:office:word" xmlns:w="http://schemas.openxmlformats.org/wordprocessingml/2006/main" xmlns:w14="http://schemas.microsoft.com/office/word/2010/wordml" xmlns:w15="http://schemas.microsoft.com/office/word/2012/wordml" xmlns:w16cex="http://schemas.microsoft.com/office/word/2018/wordml/cex" xmlns:w16cid="http://schemas.microsoft.com/office/word/2016/wordml/cid" xmlns:w16="http://schemas.microsoft.com/office/word/2018/wordml" xmlns:w16sdtdh="http://schemas.microsoft.com/office/word/2020/wordml/sdtdatahash" xmlns:w16se="http://schemas.microsoft.com/office/word/2015/wordml/symex" xmlns:wpg="http://schemas.microsoft.com/office/word/2010/wordprocessingGroup" xmlns:wpi="http://schemas.microsoft.com/office/word/2010/wordprocessingInk" xmlns:wne="http://schemas.microsoft.com/office/word/2006/wordml" xmlns:wps="http://schemas.microsoft.com/office/word/2010/wordprocessingShape" mc:Ignorable="w14 w15 w16se w16cid w16 w16cex w16sdtdh wp14">
+  <w:abstractNum w:abstractNumId="0" w15:restartNumberingAfterBreak="0">
+    <w:nsid w:val="5C613109"/>
+    <w:multiLevelType w:val="multilevel"/>
+    <w:tmpl w:val="ACB6769E"/>
+    <w:lvl w:ilvl="0">
+      <w:start w:val="1"/>
+      <w:numFmt w:val="bullet"/>
+      <w:lvlText w:val=""/>
+      <w:lvlJc w:val="left"/>
+      <w:pPr>
+        <w:tabs>
+          <w:tab w:val="num" w:pos="720"/>
+        </w:tabs>
+        <w:ind w:left="720" w:hanging="360"/>
+      </w:pPr>
+      <w:rPr>
+        <w:rFonts w:ascii="Symbol" w:hAnsi="Symbol" w:hint="default"/>
+        <w:sz w:val="20"/>
+      </w:rPr>
+    </w:lvl>
+    <w:lvl w:ilvl="1" w:tentative="1">
+      <w:start w:val="1"/>
+      <w:numFmt w:val="bullet"/>
+      <w:lvlText w:val="o"/>
+      <w:lvlJc w:val="left"/>
+      <w:pPr>
+        <w:tabs>
+          <w:tab w:val="num" w:pos="1440"/>
+        </w:tabs>
+        <w:ind w:left="1440" w:hanging="360"/>
+      </w:pPr>
+      <w:rPr>
+        <w:rFonts w:ascii="Courier New" w:hAnsi="Courier New" w:hint="default"/>
+        <w:sz w:val="20"/>
+      </w:rPr>
+    </w:lvl>
+    <w:lvl w:ilvl="2" w:tentative="1">
+      <w:start w:val="1"/>
+      <w:numFmt w:val="bullet"/>
+      <w:lvlText w:val=""/>
+      <w:lvlJc w:val="left"/>
+      <w:pPr>
+        <w:tabs>
+          <w:tab w:val="num" w:pos="2160"/>
+        </w:tabs>
+        <w:ind w:left="2160" w:hanging="360"/>
+      </w:pPr>
+      <w:rPr>
+        <w:rFonts w:ascii="Wingdings" w:hAnsi="Wingdings" w:hint="default"/>
+        <w:sz w:val="20"/>
+      </w:rPr>
+    </w:lvl>
+    <w:lvl w:ilvl="3" w:tentative="1">
+      <w:start w:val="1"/>
+      <w:numFmt w:val="bullet"/>
+      <w:lvlText w:val=""/>
+      <w:lvlJc w:val="left"/>
+      <w:pPr>
+        <w:tabs>
+          <w:tab w:val="num" w:pos="2880"/>
+        </w:tabs>
+        <w:ind w:left="2880" w:hanging="360"/>
+      </w:pPr>
+      <w:rPr>
+        <w:rFonts w:ascii="Wingdings" w:hAnsi="Wingdings" w:hint="default"/>
+        <w:sz w:val="20"/>
+      </w:rPr>
+    </w:lvl>
+    <w:lvl w:ilvl="4" w:tentative="1">
+      <w:start w:val="1"/>
+      <w:numFmt w:val="bullet"/>
+      <w:lvlText w:val=""/>
+      <w:lvlJc w:val="left"/>
+      <w:pPr>
+        <w:tabs>
+          <w:tab w:val="num" w:pos="3600"/>
+        </w:tabs>
+        <w:ind w:left="3600" w:hanging="360"/>
+      </w:pPr>
+      <w:rPr>
+        <w:rFonts w:ascii="Wingdings" w:hAnsi="Wingdings" w:hint="default"/>
+        <w:sz w:val="20"/>
+      </w:rPr>
+    </w:lvl>
+    <w:lvl w:ilvl="5" w:tentative="1">
+      <w:start w:val="1"/>
+      <w:numFmt w:val="bullet"/>
+      <w:lvlText w:val=""/>
+      <w:lvlJc w:val="left"/>
+      <w:pPr>
+        <w:tabs>
+          <w:tab w:val="num" w:pos="4320"/>
+        </w:tabs>
+        <w:ind w:left="4320" w:hanging="360"/>
+      </w:pPr>
+      <w:rPr>
+        <w:rFonts w:ascii="Wingdings" w:hAnsi="Wingdings" w:hint="default"/>
+        <w:sz w:val="20"/>
+      </w:rPr>
+    </w:lvl>
+    <w:lvl w:ilvl="6" w:tentative="1">
+      <w:start w:val="1"/>
+      <w:numFmt w:val="bullet"/>
+      <w:lvlText w:val=""/>
+      <w:lvlJc w:val="left"/>
+      <w:pPr>
+        <w:tabs>
+          <w:tab w:val="num" w:pos="5040"/>
+        </w:tabs>
+        <w:ind w:left="5040" w:hanging="360"/>
+      </w:pPr>
+      <w:rPr>
+        <w:rFonts w:ascii="Wingdings" w:hAnsi="Wingdings" w:hint="default"/>
+        <w:sz w:val="20"/>
+      </w:rPr>
+    </w:lvl>
+    <w:lvl w:ilvl="7" w:tentative="1">
+      <w:start w:val="1"/>
+      <w:numFmt w:val="bullet"/>
+      <w:lvlText w:val=""/>
+      <w:lvlJc w:val="left"/>
+      <w:pPr>
+        <w:tabs>
+          <w:tab w:val="num" w:pos="5760"/>
+        </w:tabs>
+        <w:ind w:left="5760" w:hanging="360"/>
+      </w:pPr>
+      <w:rPr>
+        <w:rFonts w:ascii="Wingdings" w:hAnsi="Wingdings" w:hint="default"/>
+        <w:sz w:val="20"/>
+      </w:rPr>
+    </w:lvl>
+    <w:lvl w:ilvl="8" w:tentative="1">
+      <w:start w:val="1"/>
+      <w:numFmt w:val="bullet"/>
+      <w:lvlText w:val=""/>
+      <w:lvlJc w:val="left"/>
+      <w:pPr>
+        <w:tabs>
+          <w:tab w:val="num" w:pos="6480"/>
+        </w:tabs>
+        <w:ind w:left="6480" w:hanging="360"/>
+      </w:pPr>
+      <w:rPr>
+        <w:rFonts w:ascii="Wingdings" w:hAnsi="Wingdings" w:hint="default"/>
+        <w:sz w:val="20"/>
+      </w:rPr>
+    </w:lvl>
+  </w:abstractNum>
+  <w:num w:numId="1">
+    <w:abstractNumId w:val="0"/>
+  </w:num>
+</w:numbering>
 </file>
 
 <file path=word/styles.xml><?xml version="1.0" encoding="utf-8"?>
@@ -1100,7 +1335,7 @@
     <b:Title> Global Change and the Challenges of Sustainably Feeding a Growing Planet</b:Title>
     <b:Year>2010</b:Year>
     <b:City> West Lafayette</b:City>
-    <b:RefOrder>2</b:RefOrder>
+    <b:RefOrder>1</b:RefOrder>
   </b:Source>
   <b:Source>
     <b:Tag>GLO21</b:Tag>
@@ -1119,7 +1354,7 @@
         </b:NameList>
       </b:Author>
     </b:Author>
-    <b:RefOrder>3</b:RefOrder>
+    <b:RefOrder>2</b:RefOrder>
   </b:Source>
   <b:Source>
     <b:Tag>Sön14</b:Tag>
@@ -1139,7 +1374,7 @@
     <b:Title>Global Climate Risk Index 2014 Who Suffers Most from Extreme Weather Events? Weather-Related Loss Events in 2012 and 1993 to 2012</b:Title>
     <b:Year>2014</b:Year>
     <b:Publisher>Germanwatch e.V</b:Publisher>
-    <b:RefOrder>4</b:RefOrder>
+    <b:RefOrder>3</b:RefOrder>
   </b:Source>
   <b:Source>
     <b:Tag>DrM21</b:Tag>
@@ -1159,7 +1394,7 @@
     <b:Title>WorldRiskReport 2021</b:Title>
     <b:Year>2021</b:Year>
     <b:Publisher>Publisher WorldRiskReport 2021</b:Publisher>
-    <b:RefOrder>5</b:RefOrder>
+    <b:RefOrder>4</b:RefOrder>
   </b:Source>
   <b:Source>
     <b:Tag>Cae15</b:Tag>
@@ -1179,7 +1414,7 @@
         </b:NameList>
       </b:Author>
     </b:Author>
-    <b:RefOrder>6</b:RefOrder>
+    <b:RefOrder>5</b:RefOrder>
   </b:Source>
   <b:Source>
     <b:Tag>Ins19</b:Tag>
@@ -1199,7 +1434,7 @@
         </b:NameList>
       </b:Author>
     </b:Author>
-    <b:RefOrder>7</b:RefOrder>
+    <b:RefOrder>6</b:RefOrder>
   </b:Source>
   <b:Source>
     <b:Tag>Mal18</b:Tag>
@@ -1218,7 +1453,7 @@
     </b:Author>
     <b:Title>Climate variability impacts on rice production in the Philippines</b:Title>
     <b:Year>2018</b:Year>
-    <b:RefOrder>8</b:RefOrder>
+    <b:RefOrder>7</b:RefOrder>
   </b:Source>
   <b:Source>
     <b:Tag>Nat15</b:Tag>
@@ -1237,13 +1472,32 @@
     </b:Author>
     <b:Title>ADDRESSING THE IMPACTS OF CLIMATE CHANGE IN THE PHILIPPINE AGRICULTURE SECTOR</b:Title>
     <b:Year>2015</b:Year>
-    <b:RefOrder>1</b:RefOrder>
+    <b:RefOrder>8</b:RefOrder>
+  </b:Source>
+  <b:Source>
+    <b:Tag>Tis19</b:Tag>
+    <b:SourceType>JournalArticle</b:SourceType>
+    <b:Guid>{D5EEC24E-F8EA-4781-80BC-531947F73C4A}</b:Guid>
+    <b:Author>
+      <b:Author>
+        <b:NameList>
+          <b:Person>
+            <b:Last>Fernandez</b:Last>
+            <b:First>Tishi</b:First>
+          </b:Person>
+        </b:NameList>
+      </b:Author>
+    </b:Author>
+    <b:Title>Effects of Climate Change on Philippine Agriculture</b:Title>
+    <b:JournalName>Effects of Climate Change on Philippine Agriculture</b:JournalName>
+    <b:Year>2019</b:Year>
+    <b:RefOrder>9</b:RefOrder>
   </b:Source>
 </b:Sources>
 </file>
 
 <file path=customXml/itemProps1.xml><?xml version="1.0" encoding="utf-8"?>
-<ds:datastoreItem xmlns:ds="http://schemas.openxmlformats.org/officeDocument/2006/customXml" ds:itemID="{A2EF1C54-B59F-489F-952E-C8E17316B10D}">
+<ds:datastoreItem xmlns:ds="http://schemas.openxmlformats.org/officeDocument/2006/customXml" ds:itemID="{EDF24591-13B7-48DE-ACA4-F7723D0E5118}">
   <ds:schemaRefs>
     <ds:schemaRef ds:uri="http://schemas.openxmlformats.org/officeDocument/2006/bibliography"/>
   </ds:schemaRefs>

--- a/References.docx
+++ b/References.docx
@@ -40,6 +40,8 @@
                 <w:ind w:left="720" w:hanging="720"/>
                 <w:rPr>
                   <w:noProof/>
+                  <w:sz w:val="24"/>
+                  <w:szCs w:val="24"/>
                 </w:rPr>
               </w:pPr>
               <w:r>
@@ -58,12 +60,6 @@
                 <w:t>Authority, N. E. (2015). ADDRESSING THE IMPACTS OF CLIMATE CHANGE IN THE PHILIPPINE AGRICULTURE SECTOR.</w:t>
               </w:r>
             </w:p>
-            <w:p>
-              <w:r>
-                <w:t>https://neda.gov.ph/addressing-impacts-climate-change-philippine-agriculture-sector/?f</w:t>
-              </w:r>
-            </w:p>
-            <w:p/>
             <w:p>
               <w:pPr>
                 <w:pStyle w:val="Bibliography"/>
@@ -94,11 +90,34 @@
               </w:r>
             </w:p>
             <w:p>
-              <w:r>
-                <w:t>https://www.dlsu.edu.ph/wp-content/uploads/2019/03/2_Cororaton-020715.pdf</w:t>
+              <w:pPr>
+                <w:pStyle w:val="Bibliography"/>
+                <w:ind w:left="720" w:hanging="720"/>
+                <w:rPr>
+                  <w:noProof/>
+                </w:rPr>
+              </w:pPr>
+              <w:r>
+                <w:rPr>
+                  <w:noProof/>
+                </w:rPr>
+                <w:t xml:space="preserve">Dr. Mariya Aleksandrova, S. B. (2021). </w:t>
+              </w:r>
+              <w:r>
+                <w:rPr>
+                  <w:i/>
+                  <w:iCs/>
+                  <w:noProof/>
+                </w:rPr>
+                <w:t>WorldRiskReport 2021.</w:t>
+              </w:r>
+              <w:r>
+                <w:rPr>
+                  <w:noProof/>
+                </w:rPr>
+                <w:t xml:space="preserve"> Publisher WorldRiskReport 2021.</w:t>
               </w:r>
             </w:p>
-            <w:p/>
             <w:p>
               <w:pPr>
                 <w:pStyle w:val="Bibliography"/>
@@ -111,7 +130,7 @@
                 <w:rPr>
                   <w:noProof/>
                 </w:rPr>
-                <w:t xml:space="preserve">Dr. Mariya Aleksandrova, S. B. (2021). </w:t>
+                <w:t xml:space="preserve">Fernandez, T. (2019). Effects of Climate Change on Philippine Agriculture. </w:t>
               </w:r>
               <w:r>
                 <w:rPr>
@@ -119,21 +138,15 @@
                   <w:iCs/>
                   <w:noProof/>
                 </w:rPr>
-                <w:t>WorldRiskReport 2021.</w:t>
-              </w:r>
-              <w:r>
-                <w:rPr>
-                  <w:noProof/>
-                </w:rPr>
-                <w:t xml:space="preserve"> Publisher WorldRiskReport 2021.</w:t>
+                <w:t>Effects of Climate Change on Philippine Agriculture</w:t>
+              </w:r>
+              <w:r>
+                <w:rPr>
+                  <w:noProof/>
+                </w:rPr>
+                <w:t>.</w:t>
               </w:r>
             </w:p>
-            <w:p>
-              <w:r>
-                <w:t>https://reliefweb.int/sites/reliefweb.int/files/resources/2021-world-risk-report.pdf</w:t>
-              </w:r>
-            </w:p>
-            <w:p/>
             <w:p>
               <w:pPr>
                 <w:pStyle w:val="Bibliography"/>
@@ -146,7 +159,7 @@
                 <w:rPr>
                   <w:noProof/>
                 </w:rPr>
-                <w:t xml:space="preserve">Fernandez, T. (2019). Effects of Climate Change on Philippine Agriculture. </w:t>
+                <w:t xml:space="preserve">INDEX, G. C. (2021). </w:t>
               </w:r>
               <w:r>
                 <w:rPr>
@@ -154,27 +167,15 @@
                   <w:iCs/>
                   <w:noProof/>
                 </w:rPr>
-                <w:t>Effects of Climate Change on Philippine Agriculture</w:t>
-              </w:r>
-              <w:r>
-                <w:rPr>
-                  <w:noProof/>
-                </w:rPr>
-                <w:t>.</w:t>
+                <w:t>GLOBAL CLIMATE RISK INDEX 2021.</w:t>
+              </w:r>
+              <w:r>
+                <w:rPr>
+                  <w:noProof/>
+                </w:rPr>
+                <w:t xml:space="preserve"> </w:t>
               </w:r>
             </w:p>
-            <w:p>
-              <w:r>
-                <w:t>www.</w:t>
-              </w:r>
-              <w:r>
-                <w:t xml:space="preserve"> </w:t>
-              </w:r>
-              <w:r>
-                <w:t>https://medium.com/bye-bye-plastic-bags/effects-of-climate-change-on-philippine-agriculture-b8211e36f1ec</w:t>
-              </w:r>
-            </w:p>
-            <w:p/>
             <w:p>
               <w:pPr>
                 <w:pStyle w:val="Bibliography"/>
@@ -187,29 +188,9 @@
                 <w:rPr>
                   <w:noProof/>
                 </w:rPr>
-                <w:t xml:space="preserve">INDEX, G. C. (2021). </w:t>
-              </w:r>
-              <w:r>
-                <w:rPr>
-                  <w:i/>
-                  <w:iCs/>
-                  <w:noProof/>
-                </w:rPr>
-                <w:t>GLOBAL CLIMATE RISK INDEX 2021.</w:t>
-              </w:r>
-              <w:r>
-                <w:rPr>
-                  <w:noProof/>
-                </w:rPr>
-                <w:t xml:space="preserve"> </w:t>
+                <w:t>Malte F. Stuecker, M. T. (2018). Climate variability impacts on rice production in the Philippines.</w:t>
               </w:r>
             </w:p>
-            <w:p>
-              <w:r>
-                <w:t>https://cpbrd.congress.gov.ph/images/PDF%20Attachments/Facts%20in%20Figures/FF2021-09_Global_Climate_Risk.pdf</w:t>
-              </w:r>
-            </w:p>
-            <w:p/>
             <w:p>
               <w:pPr>
                 <w:pStyle w:val="Bibliography"/>
@@ -222,15 +203,23 @@
                 <w:rPr>
                   <w:noProof/>
                 </w:rPr>
-                <w:t>Malte F. Stuecker, M. T. (2018). Climate variability impacts on rice production in the Philippines.</w:t>
+                <w:t xml:space="preserve">Peace, I. f. (2019). </w:t>
+              </w:r>
+              <w:r>
+                <w:rPr>
+                  <w:i/>
+                  <w:iCs/>
+                  <w:noProof/>
+                </w:rPr>
+                <w:t>Philippines country most at risk from climate crisis.</w:t>
+              </w:r>
+              <w:r>
+                <w:rPr>
+                  <w:noProof/>
+                </w:rPr>
+                <w:t xml:space="preserve"> Institute for Economics and Peace.</w:t>
               </w:r>
             </w:p>
-            <w:p>
-              <w:r>
-                <w:t>https://doi.org/10.1371/journal.pone.0201426</w:t>
-              </w:r>
-            </w:p>
-            <w:p/>
             <w:p>
               <w:pPr>
                 <w:pStyle w:val="Bibliography"/>
@@ -243,7 +232,7 @@
                 <w:rPr>
                   <w:noProof/>
                 </w:rPr>
-                <w:t xml:space="preserve">Peace, I. f. (2019). </w:t>
+                <w:t xml:space="preserve">Rosegrant, M. W. (November 2016). </w:t>
               </w:r>
               <w:r>
                 <w:rPr>
@@ -251,21 +240,15 @@
                   <w:iCs/>
                   <w:noProof/>
                 </w:rPr>
-                <w:t>Philippines country most at risk from climate crisis.</w:t>
-              </w:r>
-              <w:r>
-                <w:rPr>
-                  <w:noProof/>
-                </w:rPr>
-                <w:t xml:space="preserve"> Institute for Economics and Peace.</w:t>
+                <w:t>The economywide impacts of climate change on Philippine agriculture.</w:t>
+              </w:r>
+              <w:r>
+                <w:rPr>
+                  <w:noProof/>
+                </w:rPr>
+                <w:t xml:space="preserve"> Washington DC USA.</w:t>
               </w:r>
             </w:p>
-            <w:p>
-              <w:r>
-                <w:t>https://www.amnesty.org.uk/philippines-country-most-risk-climate-crisis</w:t>
-              </w:r>
-            </w:p>
-            <w:p/>
             <w:p>
               <w:pPr>
                 <w:pStyle w:val="Bibliography"/>
@@ -296,12 +279,6 @@
               </w:r>
             </w:p>
             <w:p>
-              <w:r>
-                <w:t>https://www.germanwatch.org/sites/default/files/publication/8551.pdf</w:t>
-              </w:r>
-            </w:p>
-            <w:p/>
-            <w:p>
               <w:pPr>
                 <w:pStyle w:val="Bibliography"/>
                 <w:ind w:left="720" w:hanging="720"/>
@@ -328,11 +305,6 @@
                   <w:noProof/>
                 </w:rPr>
                 <w:t xml:space="preserve"> West Lafayette.</w:t>
-              </w:r>
-            </w:p>
-            <w:p>
-              <w:r>
-                <w:t>https://www.sciencedirect.com/science/article/pii/S0959378010000609</w:t>
               </w:r>
             </w:p>
             <w:p>
@@ -352,13 +324,6 @@
         </w:sdt>
       </w:sdtContent>
     </w:sdt>
-    <w:p>
-      <w:pPr>
-        <w:tabs>
-          <w:tab w:val="left" w:pos="2760"/>
-        </w:tabs>
-      </w:pPr>
-    </w:p>
     <w:sectPr>
       <w:pgSz w:w="12240" w:h="15840"/>
       <w:pgMar w:top="1440" w:right="1440" w:bottom="1440" w:left="1440" w:header="720" w:footer="720" w:gutter="0"/>
@@ -1335,7 +1300,7 @@
     <b:Title> Global Change and the Challenges of Sustainably Feeding a Growing Planet</b:Title>
     <b:Year>2010</b:Year>
     <b:City> West Lafayette</b:City>
-    <b:RefOrder>1</b:RefOrder>
+    <b:RefOrder>2</b:RefOrder>
   </b:Source>
   <b:Source>
     <b:Tag>GLO21</b:Tag>
@@ -1354,7 +1319,7 @@
         </b:NameList>
       </b:Author>
     </b:Author>
-    <b:RefOrder>2</b:RefOrder>
+    <b:RefOrder>3</b:RefOrder>
   </b:Source>
   <b:Source>
     <b:Tag>Sön14</b:Tag>
@@ -1374,7 +1339,7 @@
     <b:Title>Global Climate Risk Index 2014 Who Suffers Most from Extreme Weather Events? Weather-Related Loss Events in 2012 and 1993 to 2012</b:Title>
     <b:Year>2014</b:Year>
     <b:Publisher>Germanwatch e.V</b:Publisher>
-    <b:RefOrder>3</b:RefOrder>
+    <b:RefOrder>4</b:RefOrder>
   </b:Source>
   <b:Source>
     <b:Tag>DrM21</b:Tag>
@@ -1394,7 +1359,7 @@
     <b:Title>WorldRiskReport 2021</b:Title>
     <b:Year>2021</b:Year>
     <b:Publisher>Publisher WorldRiskReport 2021</b:Publisher>
-    <b:RefOrder>4</b:RefOrder>
+    <b:RefOrder>5</b:RefOrder>
   </b:Source>
   <b:Source>
     <b:Tag>Cae15</b:Tag>
@@ -1414,7 +1379,7 @@
         </b:NameList>
       </b:Author>
     </b:Author>
-    <b:RefOrder>5</b:RefOrder>
+    <b:RefOrder>6</b:RefOrder>
   </b:Source>
   <b:Source>
     <b:Tag>Ins19</b:Tag>
@@ -1434,7 +1399,7 @@
         </b:NameList>
       </b:Author>
     </b:Author>
-    <b:RefOrder>6</b:RefOrder>
+    <b:RefOrder>7</b:RefOrder>
   </b:Source>
   <b:Source>
     <b:Tag>Mal18</b:Tag>
@@ -1453,7 +1418,7 @@
     </b:Author>
     <b:Title>Climate variability impacts on rice production in the Philippines</b:Title>
     <b:Year>2018</b:Year>
-    <b:RefOrder>7</b:RefOrder>
+    <b:RefOrder>8</b:RefOrder>
   </b:Source>
   <b:Source>
     <b:Tag>Nat15</b:Tag>
@@ -1472,7 +1437,7 @@
     </b:Author>
     <b:Title>ADDRESSING THE IMPACTS OF CLIMATE CHANGE IN THE PHILIPPINE AGRICULTURE SECTOR</b:Title>
     <b:Year>2015</b:Year>
-    <b:RefOrder>8</b:RefOrder>
+    <b:RefOrder>9</b:RefOrder>
   </b:Source>
   <b:Source>
     <b:Tag>Tis19</b:Tag>
@@ -1491,13 +1456,33 @@
     <b:Title>Effects of Climate Change on Philippine Agriculture</b:Title>
     <b:JournalName>Effects of Climate Change on Philippine Agriculture</b:JournalName>
     <b:Year>2019</b:Year>
-    <b:RefOrder>9</b:RefOrder>
+    <b:RefOrder>10</b:RefOrder>
+  </b:Source>
+  <b:Source>
+    <b:Tag>yRo16</b:Tag>
+    <b:SourceType>Book</b:SourceType>
+    <b:Guid>{60E0610A-346D-455D-8189-413072C0C36B}</b:Guid>
+    <b:Author>
+      <b:Author>
+        <b:NameList>
+          <b:Person>
+            <b:Last>Rosegrant</b:Last>
+            <b:First>Mark</b:First>
+            <b:Middle>W., Perez, Nicostrato, Pradesha, Angga, Thomas, Timothy S.</b:Middle>
+          </b:Person>
+        </b:NameList>
+      </b:Author>
+    </b:Author>
+    <b:Title>The economywide impacts of climate change on Philippine agriculture</b:Title>
+    <b:Year>November 2016</b:Year>
+    <b:City>Washington DC USA</b:City>
+    <b:RefOrder>1</b:RefOrder>
   </b:Source>
 </b:Sources>
 </file>
 
 <file path=customXml/itemProps1.xml><?xml version="1.0" encoding="utf-8"?>
-<ds:datastoreItem xmlns:ds="http://schemas.openxmlformats.org/officeDocument/2006/customXml" ds:itemID="{EDF24591-13B7-48DE-ACA4-F7723D0E5118}">
+<ds:datastoreItem xmlns:ds="http://schemas.openxmlformats.org/officeDocument/2006/customXml" ds:itemID="{F4C0C096-DF63-43C1-A00C-89870E308F64}">
   <ds:schemaRefs>
     <ds:schemaRef ds:uri="http://schemas.openxmlformats.org/officeDocument/2006/bibliography"/>
   </ds:schemaRefs>
